--- a/diploma/Рецензия.docx
+++ b/diploma/Рецензия.docx
@@ -1146,23 +1146,49 @@
           <w:sz w:val="28"/>
           <w:szCs w:val="28"/>
         </w:rPr>
-        <w:t xml:space="preserve">В качестве небольшого замечания стоит отметить использование только одного алгоритма классификации. Добавление других алгоритмов отмечено автором </w:t>
-      </w:r>
-      <w:r>
-        <w:rPr>
-          <w:rFonts w:ascii="Times New Roman" w:eastAsia="Times New Roman" w:hAnsi="Times New Roman" w:cs="Times New Roman"/>
-          <w:sz w:val="28"/>
-          <w:szCs w:val="28"/>
-        </w:rPr>
-        <w:t>в качестве улучшений</w:t>
-      </w:r>
-      <w:r>
-        <w:rPr>
-          <w:rFonts w:ascii="Times New Roman" w:eastAsia="Times New Roman" w:hAnsi="Times New Roman" w:cs="Times New Roman"/>
-          <w:sz w:val="28"/>
-          <w:szCs w:val="28"/>
-        </w:rPr>
-        <w:t xml:space="preserve"> текущего решения.</w:t>
+        <w:t xml:space="preserve">В качестве </w:t>
+      </w:r>
+      <w:r>
+        <w:rPr>
+          <w:rFonts w:ascii="Times New Roman" w:eastAsia="Times New Roman" w:hAnsi="Times New Roman" w:cs="Times New Roman"/>
+          <w:sz w:val="28"/>
+          <w:szCs w:val="28"/>
+        </w:rPr>
+        <w:t>замечаний</w:t>
+      </w:r>
+      <w:r>
+        <w:rPr>
+          <w:rFonts w:ascii="Times New Roman" w:eastAsia="Times New Roman" w:hAnsi="Times New Roman" w:cs="Times New Roman"/>
+          <w:sz w:val="28"/>
+          <w:szCs w:val="28"/>
+        </w:rPr>
+        <w:t xml:space="preserve"> стоит отметить использование только одного алгоритма классификации</w:t>
+      </w:r>
+      <w:r>
+        <w:rPr>
+          <w:rFonts w:ascii="Times New Roman" w:eastAsia="Times New Roman" w:hAnsi="Times New Roman" w:cs="Times New Roman"/>
+          <w:sz w:val="28"/>
+          <w:szCs w:val="28"/>
+        </w:rPr>
+        <w:t xml:space="preserve"> и поддержку классификации только русскоязычного </w:t>
+      </w:r>
+      <w:proofErr w:type="spellStart"/>
+      <w:r>
+        <w:rPr>
+          <w:rFonts w:ascii="Times New Roman" w:eastAsia="Times New Roman" w:hAnsi="Times New Roman" w:cs="Times New Roman"/>
+          <w:sz w:val="28"/>
+          <w:szCs w:val="28"/>
+        </w:rPr>
+        <w:t>контента</w:t>
+      </w:r>
+      <w:proofErr w:type="spellEnd"/>
+      <w:r>
+        <w:rPr>
+          <w:rFonts w:ascii="Times New Roman" w:eastAsia="Times New Roman" w:hAnsi="Times New Roman" w:cs="Times New Roman"/>
+          <w:sz w:val="28"/>
+          <w:szCs w:val="28"/>
+        </w:rPr>
+        <w:t>.</w:t>
       </w:r>
     </w:p>
     <w:p>
@@ -1411,6 +1437,7 @@
   <w:style w:type="paragraph" w:default="1" w:styleId="a">
     <w:name w:val="Normal"/>
     <w:qFormat/>
+    <w:rsid w:val="00283784"/>
   </w:style>
   <w:style w:type="character" w:default="1" w:styleId="a0">
     <w:name w:val="Default Paragraph Font"/>
